--- a/Hypothesis Statement.docx
+++ b/Hypothesis Statement.docx
@@ -3,16 +3,24 @@
 <w:document xmlns:wpc="http://schemas.microsoft.com/office/word/2010/wordprocessingCanvas" xmlns:cx="http://schemas.microsoft.com/office/drawing/2014/chartex" xmlns:cx1="http://schemas.microsoft.com/office/drawing/2015/9/8/chartex" xmlns:cx2="http://schemas.microsoft.com/office/drawing/2015/10/21/chartex" xmlns:cx3="http://schemas.microsoft.com/office/drawing/2016/5/9/chartex" xmlns:cx4="http://schemas.microsoft.com/office/drawing/2016/5/10/chartex" xmlns:cx5="http://schemas.microsoft.com/office/drawing/2016/5/11/chartex" xmlns:cx6="http://schemas.microsoft.com/office/drawing/2016/5/12/chartex" xmlns:cx7="http://schemas.microsoft.com/office/drawing/2016/5/13/chartex" xmlns:cx8="http://schemas.microsoft.com/office/drawing/2016/5/14/chartex" xmlns:mc="http://schemas.openxmlformats.org/markup-compatibility/2006" xmlns:aink="http://schemas.microsoft.com/office/drawing/2016/ink" xmlns:am3d="http://schemas.microsoft.com/office/drawing/2017/model3d" xmlns:o="urn:schemas-microsoft-com:office:office" xmlns:r="http://schemas.openxmlformats.org/officeDocument/2006/relationships" xmlns:m="http://schemas.openxmlformats.org/officeDocument/2006/math" xmlns:v="urn:schemas-microsoft-com:vml" xmlns:wp14="http://schemas.microsoft.com/office/word/2010/wordprocessingDrawing" xmlns:wp="http://schemas.openxmlformats.org/drawingml/2006/wordprocessingDrawing" xmlns:w10="urn:schemas-microsoft-com:office:word" xmlns:w="http://schemas.openxmlformats.org/wordprocessingml/2006/main" xmlns:w14="http://schemas.microsoft.com/office/word/2010/wordml" xmlns:w15="http://schemas.microsoft.com/office/word/2012/wordml" xmlns:w16cid="http://schemas.microsoft.com/office/word/2016/wordml/cid" xmlns:w16se="http://schemas.microsoft.com/office/word/2015/wordml/symex" xmlns:wpg="http://schemas.microsoft.com/office/word/2010/wordprocessingGroup" xmlns:wpi="http://schemas.microsoft.com/office/word/2010/wordprocessingInk" xmlns:wne="http://schemas.microsoft.com/office/word/2006/wordml" xmlns:wps="http://schemas.microsoft.com/office/word/2010/wordprocessingShape" mc:Ignorable="w14 w15 w16se w16cid wp14">
   <w:body>
     <w:p>
-      <w:r>
-        <w:t xml:space="preserve">We hypothesize that the initial and increasing presence of Airbnb in major cities drives an increase in housing and rental costs overall. </w:t>
-      </w:r>
-    </w:p>
+      <w:pPr>
+        <w:pStyle w:val="Heading1"/>
+      </w:pPr>
+      <w:r>
+        <w:t xml:space="preserve">We hypothesize that the initial and increasing presence of Airbnb in major cities drives an increase in housing and rental costs </w:t>
+      </w:r>
+      <w:r>
+        <w:t xml:space="preserve">within that city </w:t>
+      </w:r>
+      <w:r>
+        <w:t xml:space="preserve">overall. </w:t>
+      </w:r>
+    </w:p>
+    <w:p/>
     <w:p>
       <w:r>
         <w:t>We’ll examine relationships between:</w:t>
       </w:r>
-      <w:bookmarkStart w:id="0" w:name="_GoBack"/>
-      <w:bookmarkEnd w:id="0"/>
     </w:p>
     <w:p>
       <w:pPr>
@@ -131,7 +139,384 @@
         </w:numPr>
       </w:pPr>
     </w:p>
-    <w:p/>
+    <w:p>
+      <w:pPr>
+        <w:rPr>
+          <w:u w:val="single"/>
+        </w:rPr>
+      </w:pPr>
+      <w:r>
+        <w:rPr>
+          <w:u w:val="single"/>
+        </w:rPr>
+        <w:t>Cities to study</w:t>
+      </w:r>
+    </w:p>
+    <w:tbl>
+      <w:tblPr>
+        <w:tblW w:w="2340" w:type="dxa"/>
+        <w:tblLook w:val="04A0" w:firstRow="1" w:lastRow="0" w:firstColumn="1" w:lastColumn="0" w:noHBand="0" w:noVBand="1"/>
+      </w:tblPr>
+      <w:tblGrid>
+        <w:gridCol w:w="2340"/>
+      </w:tblGrid>
+      <w:tr>
+        <w:trPr>
+          <w:trHeight w:val="300"/>
+        </w:trPr>
+        <w:tc>
+          <w:tcPr>
+            <w:tcW w:w="2340" w:type="dxa"/>
+            <w:tcBorders>
+              <w:top w:val="nil"/>
+              <w:left w:val="nil"/>
+              <w:bottom w:val="nil"/>
+              <w:right w:val="nil"/>
+            </w:tcBorders>
+            <w:shd w:val="clear" w:color="auto" w:fill="auto"/>
+            <w:noWrap/>
+            <w:vAlign w:val="bottom"/>
+            <w:hideMark/>
+          </w:tcPr>
+          <w:p>
+            <w:pPr>
+              <w:spacing w:after="0" w:line="240" w:lineRule="auto"/>
+              <w:rPr>
+                <w:rFonts w:ascii="Calibri" w:eastAsia="Times New Roman" w:hAnsi="Calibri" w:cs="Calibri"/>
+                <w:color w:val="000000"/>
+              </w:rPr>
+            </w:pPr>
+            <w:r>
+              <w:rPr>
+                <w:rFonts w:ascii="Calibri" w:eastAsia="Times New Roman" w:hAnsi="Calibri" w:cs="Calibri"/>
+                <w:color w:val="000000"/>
+              </w:rPr>
+              <w:t>New York City</w:t>
+            </w:r>
+          </w:p>
+        </w:tc>
+      </w:tr>
+      <w:tr>
+        <w:trPr>
+          <w:trHeight w:val="300"/>
+        </w:trPr>
+        <w:tc>
+          <w:tcPr>
+            <w:tcW w:w="2340" w:type="dxa"/>
+            <w:tcBorders>
+              <w:top w:val="nil"/>
+              <w:left w:val="nil"/>
+              <w:bottom w:val="nil"/>
+              <w:right w:val="nil"/>
+            </w:tcBorders>
+            <w:shd w:val="clear" w:color="auto" w:fill="auto"/>
+            <w:noWrap/>
+            <w:vAlign w:val="bottom"/>
+            <w:hideMark/>
+          </w:tcPr>
+          <w:p>
+            <w:pPr>
+              <w:spacing w:after="0" w:line="240" w:lineRule="auto"/>
+              <w:rPr>
+                <w:rFonts w:ascii="Calibri" w:eastAsia="Times New Roman" w:hAnsi="Calibri" w:cs="Calibri"/>
+                <w:color w:val="000000"/>
+              </w:rPr>
+            </w:pPr>
+            <w:r>
+              <w:rPr>
+                <w:rFonts w:ascii="Calibri" w:eastAsia="Times New Roman" w:hAnsi="Calibri" w:cs="Calibri"/>
+                <w:color w:val="000000"/>
+              </w:rPr>
+              <w:t>San Francisco</w:t>
+            </w:r>
+          </w:p>
+        </w:tc>
+      </w:tr>
+      <w:tr>
+        <w:trPr>
+          <w:trHeight w:val="300"/>
+        </w:trPr>
+        <w:tc>
+          <w:tcPr>
+            <w:tcW w:w="2340" w:type="dxa"/>
+            <w:tcBorders>
+              <w:top w:val="nil"/>
+              <w:left w:val="nil"/>
+              <w:bottom w:val="nil"/>
+              <w:right w:val="nil"/>
+            </w:tcBorders>
+            <w:shd w:val="clear" w:color="auto" w:fill="auto"/>
+            <w:noWrap/>
+            <w:vAlign w:val="bottom"/>
+            <w:hideMark/>
+          </w:tcPr>
+          <w:p>
+            <w:pPr>
+              <w:spacing w:after="0" w:line="240" w:lineRule="auto"/>
+              <w:rPr>
+                <w:rFonts w:ascii="Calibri" w:eastAsia="Times New Roman" w:hAnsi="Calibri" w:cs="Calibri"/>
+                <w:color w:val="000000"/>
+              </w:rPr>
+            </w:pPr>
+            <w:r>
+              <w:rPr>
+                <w:rFonts w:ascii="Calibri" w:eastAsia="Times New Roman" w:hAnsi="Calibri" w:cs="Calibri"/>
+                <w:color w:val="000000"/>
+              </w:rPr>
+              <w:t>Washington DC</w:t>
+            </w:r>
+          </w:p>
+        </w:tc>
+      </w:tr>
+      <w:tr>
+        <w:trPr>
+          <w:trHeight w:val="300"/>
+        </w:trPr>
+        <w:tc>
+          <w:tcPr>
+            <w:tcW w:w="2340" w:type="dxa"/>
+            <w:tcBorders>
+              <w:top w:val="nil"/>
+              <w:left w:val="nil"/>
+              <w:bottom w:val="nil"/>
+              <w:right w:val="nil"/>
+            </w:tcBorders>
+            <w:shd w:val="clear" w:color="auto" w:fill="auto"/>
+            <w:noWrap/>
+            <w:vAlign w:val="bottom"/>
+            <w:hideMark/>
+          </w:tcPr>
+          <w:p>
+            <w:pPr>
+              <w:spacing w:after="0" w:line="240" w:lineRule="auto"/>
+              <w:rPr>
+                <w:rFonts w:ascii="Calibri" w:eastAsia="Times New Roman" w:hAnsi="Calibri" w:cs="Calibri"/>
+                <w:color w:val="000000"/>
+              </w:rPr>
+            </w:pPr>
+            <w:r>
+              <w:rPr>
+                <w:rFonts w:ascii="Calibri" w:eastAsia="Times New Roman" w:hAnsi="Calibri" w:cs="Calibri"/>
+                <w:color w:val="000000"/>
+              </w:rPr>
+              <w:t xml:space="preserve">Los </w:t>
+            </w:r>
+            <w:r>
+              <w:rPr>
+                <w:rFonts w:ascii="Calibri" w:eastAsia="Times New Roman" w:hAnsi="Calibri" w:cs="Calibri"/>
+                <w:color w:val="000000"/>
+              </w:rPr>
+              <w:t>Angeles</w:t>
+            </w:r>
+          </w:p>
+        </w:tc>
+      </w:tr>
+      <w:tr>
+        <w:trPr>
+          <w:trHeight w:val="300"/>
+        </w:trPr>
+        <w:tc>
+          <w:tcPr>
+            <w:tcW w:w="2340" w:type="dxa"/>
+            <w:tcBorders>
+              <w:top w:val="nil"/>
+              <w:left w:val="nil"/>
+              <w:bottom w:val="nil"/>
+              <w:right w:val="nil"/>
+            </w:tcBorders>
+            <w:shd w:val="clear" w:color="auto" w:fill="auto"/>
+            <w:noWrap/>
+            <w:vAlign w:val="bottom"/>
+            <w:hideMark/>
+          </w:tcPr>
+          <w:p>
+            <w:pPr>
+              <w:spacing w:after="0" w:line="240" w:lineRule="auto"/>
+              <w:rPr>
+                <w:rFonts w:ascii="Calibri" w:eastAsia="Times New Roman" w:hAnsi="Calibri" w:cs="Calibri"/>
+                <w:color w:val="000000"/>
+              </w:rPr>
+            </w:pPr>
+            <w:r>
+              <w:rPr>
+                <w:rFonts w:ascii="Calibri" w:eastAsia="Times New Roman" w:hAnsi="Calibri" w:cs="Calibri"/>
+                <w:color w:val="000000"/>
+              </w:rPr>
+              <w:t>Chicago</w:t>
+            </w:r>
+          </w:p>
+        </w:tc>
+      </w:tr>
+      <w:tr>
+        <w:trPr>
+          <w:trHeight w:val="300"/>
+        </w:trPr>
+        <w:tc>
+          <w:tcPr>
+            <w:tcW w:w="2340" w:type="dxa"/>
+            <w:tcBorders>
+              <w:top w:val="nil"/>
+              <w:left w:val="nil"/>
+              <w:bottom w:val="nil"/>
+              <w:right w:val="nil"/>
+            </w:tcBorders>
+            <w:shd w:val="clear" w:color="auto" w:fill="auto"/>
+            <w:noWrap/>
+            <w:vAlign w:val="bottom"/>
+            <w:hideMark/>
+          </w:tcPr>
+          <w:p>
+            <w:pPr>
+              <w:spacing w:after="0" w:line="240" w:lineRule="auto"/>
+              <w:rPr>
+                <w:rFonts w:ascii="Calibri" w:eastAsia="Times New Roman" w:hAnsi="Calibri" w:cs="Calibri"/>
+                <w:color w:val="000000"/>
+              </w:rPr>
+            </w:pPr>
+            <w:r>
+              <w:rPr>
+                <w:rFonts w:ascii="Calibri" w:eastAsia="Times New Roman" w:hAnsi="Calibri" w:cs="Calibri"/>
+                <w:color w:val="000000"/>
+              </w:rPr>
+              <w:t>Boston</w:t>
+            </w:r>
+          </w:p>
+        </w:tc>
+      </w:tr>
+      <w:tr>
+        <w:trPr>
+          <w:trHeight w:val="300"/>
+        </w:trPr>
+        <w:tc>
+          <w:tcPr>
+            <w:tcW w:w="2340" w:type="dxa"/>
+            <w:tcBorders>
+              <w:top w:val="nil"/>
+              <w:left w:val="nil"/>
+              <w:bottom w:val="nil"/>
+              <w:right w:val="nil"/>
+            </w:tcBorders>
+            <w:shd w:val="clear" w:color="auto" w:fill="auto"/>
+            <w:noWrap/>
+            <w:vAlign w:val="bottom"/>
+          </w:tcPr>
+          <w:p>
+            <w:pPr>
+              <w:spacing w:after="0" w:line="240" w:lineRule="auto"/>
+              <w:rPr>
+                <w:rFonts w:ascii="Calibri" w:eastAsia="Times New Roman" w:hAnsi="Calibri" w:cs="Calibri"/>
+                <w:color w:val="000000"/>
+              </w:rPr>
+            </w:pPr>
+            <w:r>
+              <w:rPr>
+                <w:rFonts w:ascii="Calibri" w:eastAsia="Times New Roman" w:hAnsi="Calibri" w:cs="Calibri"/>
+                <w:color w:val="000000"/>
+              </w:rPr>
+              <w:t>Denver</w:t>
+            </w:r>
+          </w:p>
+        </w:tc>
+      </w:tr>
+    </w:tbl>
+    <w:p>
+      <w:pPr>
+        <w:rPr>
+          <w:u w:val="single"/>
+        </w:rPr>
+      </w:pPr>
+    </w:p>
+    <w:p>
+      <w:pPr>
+        <w:rPr>
+          <w:u w:val="single"/>
+        </w:rPr>
+      </w:pPr>
+      <w:r>
+        <w:rPr>
+          <w:u w:val="single"/>
+        </w:rPr>
+        <w:t>Fields:</w:t>
+      </w:r>
+    </w:p>
+    <w:p>
+      <w:pPr>
+        <w:pStyle w:val="NoSpacing"/>
+      </w:pPr>
+      <w:r>
+        <w:t>Id</w:t>
+      </w:r>
+      <w:bookmarkStart w:id="0" w:name="_GoBack"/>
+      <w:bookmarkEnd w:id="0"/>
+    </w:p>
+    <w:p>
+      <w:pPr>
+        <w:pStyle w:val="NoSpacing"/>
+      </w:pPr>
+      <w:r>
+        <w:t xml:space="preserve">City </w:t>
+      </w:r>
+    </w:p>
+    <w:p>
+      <w:pPr>
+        <w:pStyle w:val="NoSpacing"/>
+      </w:pPr>
+      <w:r>
+        <w:t>State</w:t>
+      </w:r>
+    </w:p>
+    <w:p>
+      <w:pPr>
+        <w:pStyle w:val="NoSpacing"/>
+      </w:pPr>
+      <w:r>
+        <w:t xml:space="preserve">Lat </w:t>
+      </w:r>
+    </w:p>
+    <w:p>
+      <w:pPr>
+        <w:pStyle w:val="NoSpacing"/>
+      </w:pPr>
+      <w:proofErr w:type="spellStart"/>
+      <w:r>
+        <w:t>Lng</w:t>
+      </w:r>
+      <w:proofErr w:type="spellEnd"/>
+    </w:p>
+    <w:p>
+      <w:pPr>
+        <w:pStyle w:val="NoSpacing"/>
+      </w:pPr>
+      <w:r>
+        <w:t>Neighborhood</w:t>
+      </w:r>
+    </w:p>
+    <w:p>
+      <w:pPr>
+        <w:pStyle w:val="NoSpacing"/>
+      </w:pPr>
+      <w:r>
+        <w:t>Created date/first review</w:t>
+      </w:r>
+    </w:p>
+    <w:p>
+      <w:pPr>
+        <w:pStyle w:val="NoSpacing"/>
+      </w:pPr>
+    </w:p>
+    <w:p>
+      <w:pPr>
+        <w:rPr>
+          <w:u w:val="single"/>
+        </w:rPr>
+      </w:pPr>
+      <w:r>
+        <w:rPr>
+          <w:u w:val="single"/>
+        </w:rPr>
+        <w:t>Questions</w:t>
+      </w:r>
+    </w:p>
     <w:p>
       <w:r>
         <w:t>Why Airbnb? Does it have more use than VRBO/</w:t>
@@ -681,6 +1066,27 @@
     <w:name w:val="Normal"/>
     <w:qFormat/>
   </w:style>
+  <w:style w:type="paragraph" w:styleId="Heading1">
+    <w:name w:val="heading 1"/>
+    <w:basedOn w:val="Normal"/>
+    <w:next w:val="Normal"/>
+    <w:link w:val="Heading1Char"/>
+    <w:uiPriority w:val="9"/>
+    <w:qFormat/>
+    <w:rsid w:val="009E10E8"/>
+    <w:pPr>
+      <w:keepNext/>
+      <w:keepLines/>
+      <w:spacing w:before="240" w:after="0"/>
+      <w:outlineLvl w:val="0"/>
+    </w:pPr>
+    <w:rPr>
+      <w:rFonts w:asciiTheme="majorHAnsi" w:eastAsiaTheme="majorEastAsia" w:hAnsiTheme="majorHAnsi" w:cstheme="majorBidi"/>
+      <w:color w:val="2F5496" w:themeColor="accent1" w:themeShade="BF"/>
+      <w:sz w:val="32"/>
+      <w:szCs w:val="32"/>
+    </w:rPr>
+  </w:style>
   <w:style w:type="character" w:default="1" w:styleId="DefaultParagraphFont">
     <w:name w:val="Default Paragraph Font"/>
     <w:uiPriority w:val="1"/>
@@ -717,6 +1123,28 @@
     <w:pPr>
       <w:ind w:left="720"/>
       <w:contextualSpacing/>
+    </w:pPr>
+  </w:style>
+  <w:style w:type="character" w:customStyle="1" w:styleId="Heading1Char">
+    <w:name w:val="Heading 1 Char"/>
+    <w:basedOn w:val="DefaultParagraphFont"/>
+    <w:link w:val="Heading1"/>
+    <w:uiPriority w:val="9"/>
+    <w:rsid w:val="009E10E8"/>
+    <w:rPr>
+      <w:rFonts w:asciiTheme="majorHAnsi" w:eastAsiaTheme="majorEastAsia" w:hAnsiTheme="majorHAnsi" w:cstheme="majorBidi"/>
+      <w:color w:val="2F5496" w:themeColor="accent1" w:themeShade="BF"/>
+      <w:sz w:val="32"/>
+      <w:szCs w:val="32"/>
+    </w:rPr>
+  </w:style>
+  <w:style w:type="paragraph" w:styleId="NoSpacing">
+    <w:name w:val="No Spacing"/>
+    <w:uiPriority w:val="1"/>
+    <w:qFormat/>
+    <w:rsid w:val="00A837D0"/>
+    <w:pPr>
+      <w:spacing w:after="0" w:line="240" w:lineRule="auto"/>
     </w:pPr>
   </w:style>
 </w:styles>

--- a/Hypothesis Statement.docx
+++ b/Hypothesis Statement.docx
@@ -7,533 +7,103 @@
         <w:pStyle w:val="Heading1"/>
       </w:pPr>
       <w:r>
-        <w:t xml:space="preserve">We hypothesize that the initial and increasing presence of Airbnb in major cities drives an increase in housing and rental costs </w:t>
-      </w:r>
-      <w:r>
-        <w:t xml:space="preserve">within that city </w:t>
-      </w:r>
-      <w:r>
-        <w:t xml:space="preserve">overall. </w:t>
-      </w:r>
-    </w:p>
-    <w:p/>
-    <w:p>
-      <w:r>
-        <w:t>We’ll examine relationships between:</w:t>
+        <w:t>API Project</w:t>
       </w:r>
     </w:p>
     <w:p>
       <w:pPr>
-        <w:pStyle w:val="ListParagraph"/>
-        <w:numPr>
-          <w:ilvl w:val="0"/>
-          <w:numId w:val="1"/>
-        </w:numPr>
-      </w:pPr>
-      <w:r>
-        <w:t>A city’s housing and rental costs trend over time before and after Airbnb’s presence (began Aug 2008)</w:t>
+        <w:pStyle w:val="NoSpacing"/>
+      </w:pPr>
+      <w:r>
+        <w:t>Chelby Ryerson</w:t>
       </w:r>
     </w:p>
     <w:p>
       <w:pPr>
-        <w:pStyle w:val="ListParagraph"/>
-        <w:numPr>
-          <w:ilvl w:val="1"/>
-          <w:numId w:val="1"/>
-        </w:numPr>
-      </w:pPr>
-      <w:r>
-        <w:t>X = time</w:t>
+        <w:pStyle w:val="NoSpacing"/>
+      </w:pPr>
+      <w:r>
+        <w:t>Emma Neuberger</w:t>
       </w:r>
     </w:p>
     <w:p>
       <w:pPr>
-        <w:pStyle w:val="ListParagraph"/>
-        <w:numPr>
-          <w:ilvl w:val="1"/>
-          <w:numId w:val="1"/>
-        </w:numPr>
-      </w:pPr>
-      <w:r>
-        <w:t>Y = average housing/rental cost</w:t>
+        <w:pStyle w:val="NoSpacing"/>
+      </w:pPr>
+      <w:r>
+        <w:t>Kelly Devillier</w:t>
       </w:r>
     </w:p>
     <w:p>
       <w:pPr>
-        <w:pStyle w:val="ListParagraph"/>
-        <w:numPr>
-          <w:ilvl w:val="0"/>
-          <w:numId w:val="1"/>
-        </w:numPr>
-      </w:pPr>
-      <w:r>
-        <w:t>Comparing</w:t>
-      </w:r>
-      <w:r>
-        <w:t xml:space="preserve"> each city’s</w:t>
-      </w:r>
-      <w:r>
-        <w:t xml:space="preserve"> rate of change</w:t>
-      </w:r>
-      <w:r>
-        <w:t>/Airbnb occupation</w:t>
+        <w:pStyle w:val="NoSpacing"/>
+      </w:pPr>
+      <w:r>
+        <w:t>Natalie Crow</w:t>
       </w:r>
     </w:p>
     <w:p>
       <w:pPr>
-        <w:pStyle w:val="ListParagraph"/>
-        <w:numPr>
-          <w:ilvl w:val="1"/>
-          <w:numId w:val="1"/>
-        </w:numPr>
-      </w:pPr>
-      <w:r>
-        <w:t>X = time</w:t>
-      </w:r>
+        <w:pStyle w:val="NoSpacing"/>
+      </w:pPr>
     </w:p>
     <w:p>
       <w:pPr>
-        <w:pStyle w:val="ListParagraph"/>
-        <w:numPr>
-          <w:ilvl w:val="1"/>
-          <w:numId w:val="1"/>
-        </w:numPr>
-      </w:pPr>
-      <w:r>
-        <w:t>Y = average housing/rental cost</w:t>
-      </w:r>
-      <w:r>
-        <w:t xml:space="preserve"> growth % &amp; Airbnb growth % since start date </w:t>
+        <w:pStyle w:val="NoSpacing"/>
+      </w:pPr>
+      <w:r>
+        <w:rPr>
+          <w:b/>
+          <w:bCs/>
+        </w:rPr>
+        <w:t>Ho:</w:t>
+      </w:r>
+      <w:r>
+        <w:t xml:space="preserve"> </w:t>
+      </w:r>
+      <w:r>
+        <w:t xml:space="preserve">Weather </w:t>
+      </w:r>
+      <w:r>
+        <w:t>does influence</w:t>
+      </w:r>
+      <w:r>
+        <w:t xml:space="preserve"> volume of </w:t>
+      </w:r>
+      <w:r>
+        <w:t>crime</w:t>
+      </w:r>
+      <w:r>
+        <w:t xml:space="preserve"> reports in Denver</w:t>
       </w:r>
     </w:p>
     <w:p>
       <w:pPr>
-        <w:pStyle w:val="ListParagraph"/>
-        <w:numPr>
-          <w:ilvl w:val="1"/>
-          <w:numId w:val="1"/>
-        </w:numPr>
-      </w:pPr>
-      <w:r>
-        <w:t>Labels = city</w:t>
+        <w:pStyle w:val="NoSpacing"/>
+      </w:pPr>
+      <w:r>
+        <w:rPr>
+          <w:b/>
+          <w:bCs/>
+        </w:rPr>
+        <w:t>Ha:</w:t>
+      </w:r>
+      <w:r>
+        <w:t xml:space="preserve"> Weather does not influence volume of </w:t>
+      </w:r>
+      <w:r>
+        <w:t>crime</w:t>
+      </w:r>
+      <w:bookmarkStart w:id="0" w:name="_GoBack"/>
+      <w:bookmarkEnd w:id="0"/>
+      <w:r>
+        <w:t xml:space="preserve"> reports in Denver</w:t>
       </w:r>
     </w:p>
     <w:p>
       <w:pPr>
-        <w:pStyle w:val="ListParagraph"/>
-        <w:numPr>
-          <w:ilvl w:val="0"/>
-          <w:numId w:val="1"/>
-        </w:numPr>
-      </w:pPr>
-      <w:r>
-        <w:t>The impact of average rental cost increases and housing sale cost increases since Airbnb’s presence</w:t>
-      </w:r>
-    </w:p>
-    <w:p>
-      <w:pPr>
-        <w:pStyle w:val="ListParagraph"/>
-        <w:numPr>
-          <w:ilvl w:val="1"/>
-          <w:numId w:val="1"/>
-        </w:numPr>
-      </w:pPr>
-    </w:p>
-    <w:p>
-      <w:pPr>
-        <w:rPr>
-          <w:u w:val="single"/>
-        </w:rPr>
-      </w:pPr>
-      <w:r>
-        <w:rPr>
-          <w:u w:val="single"/>
-        </w:rPr>
-        <w:t>Cities to study</w:t>
-      </w:r>
-    </w:p>
-    <w:tbl>
-      <w:tblPr>
-        <w:tblW w:w="2340" w:type="dxa"/>
-        <w:tblLook w:val="04A0" w:firstRow="1" w:lastRow="0" w:firstColumn="1" w:lastColumn="0" w:noHBand="0" w:noVBand="1"/>
-      </w:tblPr>
-      <w:tblGrid>
-        <w:gridCol w:w="2340"/>
-      </w:tblGrid>
-      <w:tr>
-        <w:trPr>
-          <w:trHeight w:val="300"/>
-        </w:trPr>
-        <w:tc>
-          <w:tcPr>
-            <w:tcW w:w="2340" w:type="dxa"/>
-            <w:tcBorders>
-              <w:top w:val="nil"/>
-              <w:left w:val="nil"/>
-              <w:bottom w:val="nil"/>
-              <w:right w:val="nil"/>
-            </w:tcBorders>
-            <w:shd w:val="clear" w:color="auto" w:fill="auto"/>
-            <w:noWrap/>
-            <w:vAlign w:val="bottom"/>
-            <w:hideMark/>
-          </w:tcPr>
-          <w:p>
-            <w:pPr>
-              <w:spacing w:after="0" w:line="240" w:lineRule="auto"/>
-              <w:rPr>
-                <w:rFonts w:ascii="Calibri" w:eastAsia="Times New Roman" w:hAnsi="Calibri" w:cs="Calibri"/>
-                <w:color w:val="000000"/>
-              </w:rPr>
-            </w:pPr>
-            <w:r>
-              <w:rPr>
-                <w:rFonts w:ascii="Calibri" w:eastAsia="Times New Roman" w:hAnsi="Calibri" w:cs="Calibri"/>
-                <w:color w:val="000000"/>
-              </w:rPr>
-              <w:t>New York City</w:t>
-            </w:r>
-          </w:p>
-        </w:tc>
-      </w:tr>
-      <w:tr>
-        <w:trPr>
-          <w:trHeight w:val="300"/>
-        </w:trPr>
-        <w:tc>
-          <w:tcPr>
-            <w:tcW w:w="2340" w:type="dxa"/>
-            <w:tcBorders>
-              <w:top w:val="nil"/>
-              <w:left w:val="nil"/>
-              <w:bottom w:val="nil"/>
-              <w:right w:val="nil"/>
-            </w:tcBorders>
-            <w:shd w:val="clear" w:color="auto" w:fill="auto"/>
-            <w:noWrap/>
-            <w:vAlign w:val="bottom"/>
-            <w:hideMark/>
-          </w:tcPr>
-          <w:p>
-            <w:pPr>
-              <w:spacing w:after="0" w:line="240" w:lineRule="auto"/>
-              <w:rPr>
-                <w:rFonts w:ascii="Calibri" w:eastAsia="Times New Roman" w:hAnsi="Calibri" w:cs="Calibri"/>
-                <w:color w:val="000000"/>
-              </w:rPr>
-            </w:pPr>
-            <w:r>
-              <w:rPr>
-                <w:rFonts w:ascii="Calibri" w:eastAsia="Times New Roman" w:hAnsi="Calibri" w:cs="Calibri"/>
-                <w:color w:val="000000"/>
-              </w:rPr>
-              <w:t>San Francisco</w:t>
-            </w:r>
-          </w:p>
-        </w:tc>
-      </w:tr>
-      <w:tr>
-        <w:trPr>
-          <w:trHeight w:val="300"/>
-        </w:trPr>
-        <w:tc>
-          <w:tcPr>
-            <w:tcW w:w="2340" w:type="dxa"/>
-            <w:tcBorders>
-              <w:top w:val="nil"/>
-              <w:left w:val="nil"/>
-              <w:bottom w:val="nil"/>
-              <w:right w:val="nil"/>
-            </w:tcBorders>
-            <w:shd w:val="clear" w:color="auto" w:fill="auto"/>
-            <w:noWrap/>
-            <w:vAlign w:val="bottom"/>
-            <w:hideMark/>
-          </w:tcPr>
-          <w:p>
-            <w:pPr>
-              <w:spacing w:after="0" w:line="240" w:lineRule="auto"/>
-              <w:rPr>
-                <w:rFonts w:ascii="Calibri" w:eastAsia="Times New Roman" w:hAnsi="Calibri" w:cs="Calibri"/>
-                <w:color w:val="000000"/>
-              </w:rPr>
-            </w:pPr>
-            <w:r>
-              <w:rPr>
-                <w:rFonts w:ascii="Calibri" w:eastAsia="Times New Roman" w:hAnsi="Calibri" w:cs="Calibri"/>
-                <w:color w:val="000000"/>
-              </w:rPr>
-              <w:t>Washington DC</w:t>
-            </w:r>
-          </w:p>
-        </w:tc>
-      </w:tr>
-      <w:tr>
-        <w:trPr>
-          <w:trHeight w:val="300"/>
-        </w:trPr>
-        <w:tc>
-          <w:tcPr>
-            <w:tcW w:w="2340" w:type="dxa"/>
-            <w:tcBorders>
-              <w:top w:val="nil"/>
-              <w:left w:val="nil"/>
-              <w:bottom w:val="nil"/>
-              <w:right w:val="nil"/>
-            </w:tcBorders>
-            <w:shd w:val="clear" w:color="auto" w:fill="auto"/>
-            <w:noWrap/>
-            <w:vAlign w:val="bottom"/>
-            <w:hideMark/>
-          </w:tcPr>
-          <w:p>
-            <w:pPr>
-              <w:spacing w:after="0" w:line="240" w:lineRule="auto"/>
-              <w:rPr>
-                <w:rFonts w:ascii="Calibri" w:eastAsia="Times New Roman" w:hAnsi="Calibri" w:cs="Calibri"/>
-                <w:color w:val="000000"/>
-              </w:rPr>
-            </w:pPr>
-            <w:r>
-              <w:rPr>
-                <w:rFonts w:ascii="Calibri" w:eastAsia="Times New Roman" w:hAnsi="Calibri" w:cs="Calibri"/>
-                <w:color w:val="000000"/>
-              </w:rPr>
-              <w:t xml:space="preserve">Los </w:t>
-            </w:r>
-            <w:r>
-              <w:rPr>
-                <w:rFonts w:ascii="Calibri" w:eastAsia="Times New Roman" w:hAnsi="Calibri" w:cs="Calibri"/>
-                <w:color w:val="000000"/>
-              </w:rPr>
-              <w:t>Angeles</w:t>
-            </w:r>
-          </w:p>
-        </w:tc>
-      </w:tr>
-      <w:tr>
-        <w:trPr>
-          <w:trHeight w:val="300"/>
-        </w:trPr>
-        <w:tc>
-          <w:tcPr>
-            <w:tcW w:w="2340" w:type="dxa"/>
-            <w:tcBorders>
-              <w:top w:val="nil"/>
-              <w:left w:val="nil"/>
-              <w:bottom w:val="nil"/>
-              <w:right w:val="nil"/>
-            </w:tcBorders>
-            <w:shd w:val="clear" w:color="auto" w:fill="auto"/>
-            <w:noWrap/>
-            <w:vAlign w:val="bottom"/>
-            <w:hideMark/>
-          </w:tcPr>
-          <w:p>
-            <w:pPr>
-              <w:spacing w:after="0" w:line="240" w:lineRule="auto"/>
-              <w:rPr>
-                <w:rFonts w:ascii="Calibri" w:eastAsia="Times New Roman" w:hAnsi="Calibri" w:cs="Calibri"/>
-                <w:color w:val="000000"/>
-              </w:rPr>
-            </w:pPr>
-            <w:r>
-              <w:rPr>
-                <w:rFonts w:ascii="Calibri" w:eastAsia="Times New Roman" w:hAnsi="Calibri" w:cs="Calibri"/>
-                <w:color w:val="000000"/>
-              </w:rPr>
-              <w:t>Chicago</w:t>
-            </w:r>
-          </w:p>
-        </w:tc>
-      </w:tr>
-      <w:tr>
-        <w:trPr>
-          <w:trHeight w:val="300"/>
-        </w:trPr>
-        <w:tc>
-          <w:tcPr>
-            <w:tcW w:w="2340" w:type="dxa"/>
-            <w:tcBorders>
-              <w:top w:val="nil"/>
-              <w:left w:val="nil"/>
-              <w:bottom w:val="nil"/>
-              <w:right w:val="nil"/>
-            </w:tcBorders>
-            <w:shd w:val="clear" w:color="auto" w:fill="auto"/>
-            <w:noWrap/>
-            <w:vAlign w:val="bottom"/>
-            <w:hideMark/>
-          </w:tcPr>
-          <w:p>
-            <w:pPr>
-              <w:spacing w:after="0" w:line="240" w:lineRule="auto"/>
-              <w:rPr>
-                <w:rFonts w:ascii="Calibri" w:eastAsia="Times New Roman" w:hAnsi="Calibri" w:cs="Calibri"/>
-                <w:color w:val="000000"/>
-              </w:rPr>
-            </w:pPr>
-            <w:r>
-              <w:rPr>
-                <w:rFonts w:ascii="Calibri" w:eastAsia="Times New Roman" w:hAnsi="Calibri" w:cs="Calibri"/>
-                <w:color w:val="000000"/>
-              </w:rPr>
-              <w:t>Boston</w:t>
-            </w:r>
-          </w:p>
-        </w:tc>
-      </w:tr>
-      <w:tr>
-        <w:trPr>
-          <w:trHeight w:val="300"/>
-        </w:trPr>
-        <w:tc>
-          <w:tcPr>
-            <w:tcW w:w="2340" w:type="dxa"/>
-            <w:tcBorders>
-              <w:top w:val="nil"/>
-              <w:left w:val="nil"/>
-              <w:bottom w:val="nil"/>
-              <w:right w:val="nil"/>
-            </w:tcBorders>
-            <w:shd w:val="clear" w:color="auto" w:fill="auto"/>
-            <w:noWrap/>
-            <w:vAlign w:val="bottom"/>
-          </w:tcPr>
-          <w:p>
-            <w:pPr>
-              <w:spacing w:after="0" w:line="240" w:lineRule="auto"/>
-              <w:rPr>
-                <w:rFonts w:ascii="Calibri" w:eastAsia="Times New Roman" w:hAnsi="Calibri" w:cs="Calibri"/>
-                <w:color w:val="000000"/>
-              </w:rPr>
-            </w:pPr>
-            <w:r>
-              <w:rPr>
-                <w:rFonts w:ascii="Calibri" w:eastAsia="Times New Roman" w:hAnsi="Calibri" w:cs="Calibri"/>
-                <w:color w:val="000000"/>
-              </w:rPr>
-              <w:t>Denver</w:t>
-            </w:r>
-          </w:p>
-        </w:tc>
-      </w:tr>
-    </w:tbl>
-    <w:p>
-      <w:pPr>
-        <w:rPr>
-          <w:u w:val="single"/>
-        </w:rPr>
-      </w:pPr>
-    </w:p>
-    <w:p>
-      <w:pPr>
-        <w:rPr>
-          <w:u w:val="single"/>
-        </w:rPr>
-      </w:pPr>
-      <w:r>
-        <w:rPr>
-          <w:u w:val="single"/>
-        </w:rPr>
-        <w:t>Fields:</w:t>
-      </w:r>
-    </w:p>
-    <w:p>
-      <w:pPr>
         <w:pStyle w:val="NoSpacing"/>
       </w:pPr>
-      <w:r>
-        <w:t>Id</w:t>
-      </w:r>
-      <w:bookmarkStart w:id="0" w:name="_GoBack"/>
-      <w:bookmarkEnd w:id="0"/>
-    </w:p>
-    <w:p>
-      <w:pPr>
-        <w:pStyle w:val="NoSpacing"/>
-      </w:pPr>
-      <w:r>
-        <w:t xml:space="preserve">City </w:t>
-      </w:r>
-    </w:p>
-    <w:p>
-      <w:pPr>
-        <w:pStyle w:val="NoSpacing"/>
-      </w:pPr>
-      <w:r>
-        <w:t>State</w:t>
-      </w:r>
-    </w:p>
-    <w:p>
-      <w:pPr>
-        <w:pStyle w:val="NoSpacing"/>
-      </w:pPr>
-      <w:r>
-        <w:t xml:space="preserve">Lat </w:t>
-      </w:r>
-    </w:p>
-    <w:p>
-      <w:pPr>
-        <w:pStyle w:val="NoSpacing"/>
-      </w:pPr>
-      <w:proofErr w:type="spellStart"/>
-      <w:r>
-        <w:t>Lng</w:t>
-      </w:r>
-      <w:proofErr w:type="spellEnd"/>
-    </w:p>
-    <w:p>
-      <w:pPr>
-        <w:pStyle w:val="NoSpacing"/>
-      </w:pPr>
-      <w:r>
-        <w:t>Neighborhood</w:t>
-      </w:r>
-    </w:p>
-    <w:p>
-      <w:pPr>
-        <w:pStyle w:val="NoSpacing"/>
-      </w:pPr>
-      <w:r>
-        <w:t>Created date/first review</w:t>
-      </w:r>
-    </w:p>
-    <w:p>
-      <w:pPr>
-        <w:pStyle w:val="NoSpacing"/>
-      </w:pPr>
-    </w:p>
-    <w:p>
-      <w:pPr>
-        <w:rPr>
-          <w:u w:val="single"/>
-        </w:rPr>
-      </w:pPr>
-      <w:r>
-        <w:rPr>
-          <w:u w:val="single"/>
-        </w:rPr>
-        <w:t>Questions</w:t>
-      </w:r>
-    </w:p>
-    <w:p>
-      <w:r>
-        <w:t>Why Airbnb? Does it have more use than VRBO/</w:t>
-      </w:r>
-      <w:proofErr w:type="spellStart"/>
-      <w:r>
-        <w:t>homeaway</w:t>
-      </w:r>
-      <w:proofErr w:type="spellEnd"/>
-      <w:r>
-        <w:t xml:space="preserve">? </w:t>
-      </w:r>
-    </w:p>
-    <w:p>
-      <w:r>
-        <w:t>When to start data trend? 2000-2009 = before, 2010-current = after</w:t>
-      </w:r>
     </w:p>
     <w:p/>
     <w:p/>

--- a/Hypothesis Statement.docx
+++ b/Hypothesis Statement.docx
@@ -3,152 +3,107 @@
 <w:document xmlns:wpc="http://schemas.microsoft.com/office/word/2010/wordprocessingCanvas" xmlns:cx="http://schemas.microsoft.com/office/drawing/2014/chartex" xmlns:cx1="http://schemas.microsoft.com/office/drawing/2015/9/8/chartex" xmlns:cx2="http://schemas.microsoft.com/office/drawing/2015/10/21/chartex" xmlns:cx3="http://schemas.microsoft.com/office/drawing/2016/5/9/chartex" xmlns:cx4="http://schemas.microsoft.com/office/drawing/2016/5/10/chartex" xmlns:cx5="http://schemas.microsoft.com/office/drawing/2016/5/11/chartex" xmlns:cx6="http://schemas.microsoft.com/office/drawing/2016/5/12/chartex" xmlns:cx7="http://schemas.microsoft.com/office/drawing/2016/5/13/chartex" xmlns:cx8="http://schemas.microsoft.com/office/drawing/2016/5/14/chartex" xmlns:mc="http://schemas.openxmlformats.org/markup-compatibility/2006" xmlns:aink="http://schemas.microsoft.com/office/drawing/2016/ink" xmlns:am3d="http://schemas.microsoft.com/office/drawing/2017/model3d" xmlns:o="urn:schemas-microsoft-com:office:office" xmlns:r="http://schemas.openxmlformats.org/officeDocument/2006/relationships" xmlns:m="http://schemas.openxmlformats.org/officeDocument/2006/math" xmlns:v="urn:schemas-microsoft-com:vml" xmlns:wp14="http://schemas.microsoft.com/office/word/2010/wordprocessingDrawing" xmlns:wp="http://schemas.openxmlformats.org/drawingml/2006/wordprocessingDrawing" xmlns:w10="urn:schemas-microsoft-com:office:word" xmlns:w="http://schemas.openxmlformats.org/wordprocessingml/2006/main" xmlns:w14="http://schemas.microsoft.com/office/word/2010/wordml" xmlns:w15="http://schemas.microsoft.com/office/word/2012/wordml" xmlns:w16cid="http://schemas.microsoft.com/office/word/2016/wordml/cid" xmlns:w16se="http://schemas.microsoft.com/office/word/2015/wordml/symex" xmlns:wpg="http://schemas.microsoft.com/office/word/2010/wordprocessingGroup" xmlns:wpi="http://schemas.microsoft.com/office/word/2010/wordprocessingInk" xmlns:wne="http://schemas.microsoft.com/office/word/2006/wordml" xmlns:wps="http://schemas.microsoft.com/office/word/2010/wordprocessingShape" mc:Ignorable="w14 w15 w16se w16cid wp14">
   <w:body>
     <w:p>
-      <w:r>
-        <w:t xml:space="preserve">We hypothesize that the initial and increasing presence of Airbnb in major cities drives an increase in housing and rental costs overall. </w:t>
+      <w:pPr>
+        <w:pStyle w:val="Heading1"/>
+      </w:pPr>
+      <w:r>
+        <w:t>API Project</w:t>
       </w:r>
     </w:p>
     <w:p>
-      <w:r>
-        <w:t>We’ll examine relationships between:</w:t>
+      <w:pPr>
+        <w:pStyle w:val="NoSpacing"/>
+      </w:pPr>
+      <w:r>
+        <w:t>Chelby Ryerson</w:t>
+      </w:r>
+    </w:p>
+    <w:p>
+      <w:pPr>
+        <w:pStyle w:val="NoSpacing"/>
+      </w:pPr>
+      <w:r>
+        <w:t>Emma Neuberger</w:t>
+      </w:r>
+    </w:p>
+    <w:p>
+      <w:pPr>
+        <w:pStyle w:val="NoSpacing"/>
+      </w:pPr>
+      <w:r>
+        <w:t>Kelly Devillier</w:t>
+      </w:r>
+    </w:p>
+    <w:p>
+      <w:pPr>
+        <w:pStyle w:val="NoSpacing"/>
+      </w:pPr>
+      <w:r>
+        <w:t>Natalie Crow</w:t>
+      </w:r>
+    </w:p>
+    <w:p>
+      <w:pPr>
+        <w:pStyle w:val="NoSpacing"/>
+      </w:pPr>
+    </w:p>
+    <w:p>
+      <w:pPr>
+        <w:pStyle w:val="NoSpacing"/>
+      </w:pPr>
+      <w:r>
+        <w:rPr>
+          <w:b/>
+          <w:bCs/>
+        </w:rPr>
+        <w:t>Ho:</w:t>
+      </w:r>
+      <w:r>
+        <w:t xml:space="preserve"> </w:t>
+      </w:r>
+      <w:r>
+        <w:t xml:space="preserve">Weather </w:t>
+      </w:r>
+      <w:r>
+        <w:t>does influence</w:t>
+      </w:r>
+      <w:r>
+        <w:t xml:space="preserve"> volume of </w:t>
+      </w:r>
+      <w:r>
+        <w:t>crime</w:t>
+      </w:r>
+      <w:r>
+        <w:t xml:space="preserve"> reports in Denver</w:t>
+      </w:r>
+    </w:p>
+    <w:p>
+      <w:pPr>
+        <w:pStyle w:val="NoSpacing"/>
+      </w:pPr>
+      <w:r>
+        <w:rPr>
+          <w:b/>
+          <w:bCs/>
+        </w:rPr>
+        <w:t>Ha:</w:t>
+      </w:r>
+      <w:r>
+        <w:t xml:space="preserve"> Weather does not influence volume of </w:t>
+      </w:r>
+      <w:r>
+        <w:t>crime</w:t>
       </w:r>
       <w:bookmarkStart w:id="0" w:name="_GoBack"/>
       <w:bookmarkEnd w:id="0"/>
+      <w:r>
+        <w:t xml:space="preserve"> reports in Denver</w:t>
+      </w:r>
     </w:p>
     <w:p>
       <w:pPr>
-        <w:pStyle w:val="ListParagraph"/>
-        <w:numPr>
-          <w:ilvl w:val="0"/>
-          <w:numId w:val="1"/>
-        </w:numPr>
-      </w:pPr>
-      <w:r>
-        <w:t>A city’s housing and rental costs trend over time before and after Airbnb’s presence (began Aug 2008)</w:t>
-      </w:r>
-    </w:p>
-    <w:p>
-      <w:pPr>
-        <w:pStyle w:val="ListParagraph"/>
-        <w:numPr>
-          <w:ilvl w:val="1"/>
-          <w:numId w:val="1"/>
-        </w:numPr>
-      </w:pPr>
-      <w:r>
-        <w:t>X = time</w:t>
-      </w:r>
-    </w:p>
-    <w:p>
-      <w:pPr>
-        <w:pStyle w:val="ListParagraph"/>
-        <w:numPr>
-          <w:ilvl w:val="1"/>
-          <w:numId w:val="1"/>
-        </w:numPr>
-      </w:pPr>
-      <w:r>
-        <w:t>Y = average housing/rental cost</w:t>
-      </w:r>
-    </w:p>
-    <w:p>
-      <w:pPr>
-        <w:pStyle w:val="ListParagraph"/>
-        <w:numPr>
-          <w:ilvl w:val="0"/>
-          <w:numId w:val="1"/>
-        </w:numPr>
-      </w:pPr>
-      <w:r>
-        <w:t>Comparing</w:t>
-      </w:r>
-      <w:r>
-        <w:t xml:space="preserve"> each city’s</w:t>
-      </w:r>
-      <w:r>
-        <w:t xml:space="preserve"> rate of change</w:t>
-      </w:r>
-      <w:r>
-        <w:t>/Airbnb occupation</w:t>
-      </w:r>
-    </w:p>
-    <w:p>
-      <w:pPr>
-        <w:pStyle w:val="ListParagraph"/>
-        <w:numPr>
-          <w:ilvl w:val="1"/>
-          <w:numId w:val="1"/>
-        </w:numPr>
-      </w:pPr>
-      <w:r>
-        <w:t>X = time</w:t>
-      </w:r>
-    </w:p>
-    <w:p>
-      <w:pPr>
-        <w:pStyle w:val="ListParagraph"/>
-        <w:numPr>
-          <w:ilvl w:val="1"/>
-          <w:numId w:val="1"/>
-        </w:numPr>
-      </w:pPr>
-      <w:r>
-        <w:t>Y = average housing/rental cost</w:t>
-      </w:r>
-      <w:r>
-        <w:t xml:space="preserve"> growth % &amp; Airbnb growth % since start date </w:t>
-      </w:r>
-    </w:p>
-    <w:p>
-      <w:pPr>
-        <w:pStyle w:val="ListParagraph"/>
-        <w:numPr>
-          <w:ilvl w:val="1"/>
-          <w:numId w:val="1"/>
-        </w:numPr>
-      </w:pPr>
-      <w:r>
-        <w:t>Labels = city</w:t>
-      </w:r>
-    </w:p>
-    <w:p>
-      <w:pPr>
-        <w:pStyle w:val="ListParagraph"/>
-        <w:numPr>
-          <w:ilvl w:val="0"/>
-          <w:numId w:val="1"/>
-        </w:numPr>
-      </w:pPr>
-      <w:r>
-        <w:t>The impact of average rental cost increases and housing sale cost increases since Airbnb’s presence</w:t>
-      </w:r>
-    </w:p>
-    <w:p>
-      <w:pPr>
-        <w:pStyle w:val="ListParagraph"/>
-        <w:numPr>
-          <w:ilvl w:val="1"/>
-          <w:numId w:val="1"/>
-        </w:numPr>
-      </w:pPr>
-    </w:p>
-    <w:p/>
-    <w:p>
-      <w:r>
-        <w:t>Why Airbnb? Does it have more use than VRBO/</w:t>
-      </w:r>
-      <w:proofErr w:type="spellStart"/>
-      <w:r>
-        <w:t>homeaway</w:t>
-      </w:r>
-      <w:proofErr w:type="spellEnd"/>
-      <w:r>
-        <w:t xml:space="preserve">? </w:t>
-      </w:r>
-    </w:p>
-    <w:p>
-      <w:r>
-        <w:t>When to start data trend? 2000-2009 = before, 2010-current = after</w:t>
-      </w:r>
+        <w:pStyle w:val="NoSpacing"/>
+      </w:pPr>
     </w:p>
     <w:p/>
     <w:p/>
@@ -681,6 +636,27 @@
     <w:name w:val="Normal"/>
     <w:qFormat/>
   </w:style>
+  <w:style w:type="paragraph" w:styleId="Heading1">
+    <w:name w:val="heading 1"/>
+    <w:basedOn w:val="Normal"/>
+    <w:next w:val="Normal"/>
+    <w:link w:val="Heading1Char"/>
+    <w:uiPriority w:val="9"/>
+    <w:qFormat/>
+    <w:rsid w:val="009E10E8"/>
+    <w:pPr>
+      <w:keepNext/>
+      <w:keepLines/>
+      <w:spacing w:before="240" w:after="0"/>
+      <w:outlineLvl w:val="0"/>
+    </w:pPr>
+    <w:rPr>
+      <w:rFonts w:asciiTheme="majorHAnsi" w:eastAsiaTheme="majorEastAsia" w:hAnsiTheme="majorHAnsi" w:cstheme="majorBidi"/>
+      <w:color w:val="2F5496" w:themeColor="accent1" w:themeShade="BF"/>
+      <w:sz w:val="32"/>
+      <w:szCs w:val="32"/>
+    </w:rPr>
+  </w:style>
   <w:style w:type="character" w:default="1" w:styleId="DefaultParagraphFont">
     <w:name w:val="Default Paragraph Font"/>
     <w:uiPriority w:val="1"/>
@@ -717,6 +693,28 @@
     <w:pPr>
       <w:ind w:left="720"/>
       <w:contextualSpacing/>
+    </w:pPr>
+  </w:style>
+  <w:style w:type="character" w:customStyle="1" w:styleId="Heading1Char">
+    <w:name w:val="Heading 1 Char"/>
+    <w:basedOn w:val="DefaultParagraphFont"/>
+    <w:link w:val="Heading1"/>
+    <w:uiPriority w:val="9"/>
+    <w:rsid w:val="009E10E8"/>
+    <w:rPr>
+      <w:rFonts w:asciiTheme="majorHAnsi" w:eastAsiaTheme="majorEastAsia" w:hAnsiTheme="majorHAnsi" w:cstheme="majorBidi"/>
+      <w:color w:val="2F5496" w:themeColor="accent1" w:themeShade="BF"/>
+      <w:sz w:val="32"/>
+      <w:szCs w:val="32"/>
+    </w:rPr>
+  </w:style>
+  <w:style w:type="paragraph" w:styleId="NoSpacing">
+    <w:name w:val="No Spacing"/>
+    <w:uiPriority w:val="1"/>
+    <w:qFormat/>
+    <w:rsid w:val="00A837D0"/>
+    <w:pPr>
+      <w:spacing w:after="0" w:line="240" w:lineRule="auto"/>
     </w:pPr>
   </w:style>
 </w:styles>
